--- a/cv/ko/yhkee0404.docx
+++ b/cv/ko/yhkee0404.docx
@@ -1787,7 +1787,7 @@
     <w:bookmarkStart w:id="109" w:name="Xdbcb20496174972d12821c9d5a4bcc36dca3c0d"/>
     <w:p>
       <w:pPr>
-        <w:pStyle w:val="Heading2"/>
+        <w:pStyle w:val="Heading3"/>
       </w:pPr>
       <w:r>
         <w:t xml:space="preserve">Open Source and Online Judge Contributions</w:t>

--- a/cv/ko/yhkee0404.docx
+++ b/cv/ko/yhkee0404.docx
@@ -91,7 +91,7 @@
               <w:t xml:space="preserve"> </w:t>
             </w:r>
             <w:r>
-              <w:t xml:space="preserve">또한 기술을 의존하는 데서 나아가 오픈소스 5곳에 기여하고 알고리즘 문제 8개와 강의 1개를 보완했습니다.</w:t>
+              <w:t xml:space="preserve">또한 기술에 의존하는 데서 나아가 오픈소스 5곳에 기여하고 알고리즘 문제 8개와 강의 1개를 보완했습니다.</w:t>
             </w:r>
           </w:p>
           <w:p>

--- a/cv/ko/yhkee0404.docx
+++ b/cv/ko/yhkee0404.docx
@@ -1787,7 +1787,7 @@
     <w:bookmarkStart w:id="109" w:name="Xdbcb20496174972d12821c9d5a4bcc36dca3c0d"/>
     <w:p>
       <w:pPr>
-        <w:pStyle w:val="Heading3"/>
+        <w:pStyle w:val="Heading2"/>
       </w:pPr>
       <w:r>
         <w:t xml:space="preserve">Open Source and Online Judge Contributions</w:t>

--- a/cv/ko/yhkee0404.docx
+++ b/cv/ko/yhkee0404.docx
@@ -155,7 +155,7 @@
       </w:r>
     </w:p>
     <w:bookmarkEnd w:id="24"/>
-    <w:bookmarkStart w:id="67" w:name="work-experience"/>
+    <w:bookmarkStart w:id="69" w:name="work-experience"/>
     <w:p>
       <w:pPr>
         <w:pStyle w:val="Heading1"/>
@@ -895,7 +895,7 @@
     </w:tbl>
     <w:bookmarkEnd w:id="52"/>
     <w:bookmarkEnd w:id="53"/>
-    <w:bookmarkStart w:id="62" w:name="클라우드-계정-통합-관리-서비스-개발"/>
+    <w:bookmarkStart w:id="64" w:name="클라우드-계정-통합-관리-서비스-개발"/>
     <w:p>
       <w:pPr>
         <w:pStyle w:val="Heading3"/>
@@ -904,7 +904,7 @@
         <w:t xml:space="preserve">클라우드 계정 통합 관리 서비스 개발</w:t>
       </w:r>
     </w:p>
-    <w:bookmarkStart w:id="61" w:name="X1fa4ede2295f5b25aeeab48f6c01c0d66db0535"/>
+    <w:bookmarkStart w:id="63" w:name="X1fa4ede2295f5b25aeeab48f6c01c0d66db0535"/>
     <w:p>
       <w:pPr>
         <w:pStyle w:val="Heading4"/>
@@ -946,8 +946,19 @@
         </w:numPr>
       </w:pPr>
       <w:r>
-        <w:t xml:space="preserve">제어의 역전을 위한 Consumer Builder</w:t>
-      </w:r>
+        <w:t xml:space="preserve">제어의 역전을 위한</w:t>
+      </w:r>
+      <w:r>
+        <w:t xml:space="preserve"> </w:t>
+      </w:r>
+      <w:hyperlink r:id="rId54">
+        <w:r>
+          <w:rPr>
+            <w:rStyle w:val="Hyperlink"/>
+          </w:rPr>
+          <w:t xml:space="preserve">Consumer Builder</w:t>
+        </w:r>
+      </w:hyperlink>
     </w:p>
     <w:p>
       <w:pPr>
@@ -958,8 +969,19 @@
         </w:numPr>
       </w:pPr>
       <w:r>
-        <w:t xml:space="preserve">배포 간소화를 위한 Gradle Plugin</w:t>
-      </w:r>
+        <w:t xml:space="preserve">배포 간소화를 위한</w:t>
+      </w:r>
+      <w:r>
+        <w:t xml:space="preserve"> </w:t>
+      </w:r>
+      <w:hyperlink r:id="rId55">
+        <w:r>
+          <w:rPr>
+            <w:rStyle w:val="Hyperlink"/>
+          </w:rPr>
+          <w:t xml:space="preserve">Gradle Plugin</w:t>
+        </w:r>
+      </w:hyperlink>
     </w:p>
     <w:p>
       <w:pPr>
@@ -1032,11 +1054,11 @@
             <w:pPr>
               <w:pStyle w:val="Heading2"/>
             </w:pPr>
-            <w:bookmarkStart w:id="54" w:name="소프트웨어개발병"/>
+            <w:bookmarkStart w:id="56" w:name="소프트웨어개발병"/>
             <w:r>
               <w:t xml:space="preserve">소프트웨어개발병</w:t>
             </w:r>
-            <w:bookmarkEnd w:id="54"/>
+            <w:bookmarkEnd w:id="56"/>
           </w:p>
         </w:tc>
         <w:tc>
@@ -1045,11 +1067,11 @@
             <w:pPr>
               <w:pStyle w:val="Heading2"/>
             </w:pPr>
-            <w:bookmarkStart w:id="55" w:name="대한민국해군"/>
+            <w:bookmarkStart w:id="57" w:name="대한민국해군"/>
             <w:r>
               <w:t xml:space="preserve">대한민국해군</w:t>
             </w:r>
-            <w:bookmarkEnd w:id="55"/>
+            <w:bookmarkEnd w:id="57"/>
           </w:p>
         </w:tc>
         <w:tc>
@@ -1058,11 +1080,11 @@
             <w:pPr>
               <w:pStyle w:val="Heading3"/>
             </w:pPr>
-            <w:bookmarkStart w:id="56" w:name="정보체계관리단-소프트웨어개발과"/>
+            <w:bookmarkStart w:id="58" w:name="정보체계관리단-소프트웨어개발과"/>
             <w:r>
               <w:t xml:space="preserve">정보체계관리단 소프트웨어개발과</w:t>
             </w:r>
-            <w:bookmarkEnd w:id="56"/>
+            <w:bookmarkEnd w:id="58"/>
           </w:p>
         </w:tc>
         <w:tc>
@@ -1071,11 +1093,11 @@
             <w:pPr>
               <w:pStyle w:val="Heading3"/>
             </w:pPr>
-            <w:bookmarkStart w:id="57" w:name="section-4"/>
+            <w:bookmarkStart w:id="59" w:name="section-4"/>
             <w:r>
               <w:t xml:space="preserve">2020-06</w:t>
             </w:r>
-            <w:bookmarkEnd w:id="57"/>
+            <w:bookmarkEnd w:id="59"/>
           </w:p>
         </w:tc>
         <w:tc>
@@ -1084,11 +1106,11 @@
             <w:pPr>
               <w:pStyle w:val="Heading3"/>
             </w:pPr>
-            <w:bookmarkStart w:id="58" w:name="section-5"/>
+            <w:bookmarkStart w:id="60" w:name="section-5"/>
             <w:r>
               <w:t xml:space="preserve">/ 2022-02</w:t>
             </w:r>
-            <w:bookmarkEnd w:id="58"/>
+            <w:bookmarkEnd w:id="60"/>
           </w:p>
         </w:tc>
         <w:tc>
@@ -1098,11 +1120,11 @@
               <w:pStyle w:val="Heading3"/>
               <w:jc w:val="right"/>
             </w:pPr>
-            <w:bookmarkStart w:id="59" w:name="년-1"/>
+            <w:bookmarkStart w:id="61" w:name="년-1"/>
             <w:r>
               <w:t xml:space="preserve">1년</w:t>
             </w:r>
-            <w:bookmarkEnd w:id="59"/>
+            <w:bookmarkEnd w:id="61"/>
           </w:p>
         </w:tc>
         <w:tc>
@@ -1112,18 +1134,18 @@
               <w:pStyle w:val="Heading3"/>
               <w:jc w:val="right"/>
             </w:pPr>
-            <w:bookmarkStart w:id="60" w:name="개월-2"/>
+            <w:bookmarkStart w:id="62" w:name="개월-2"/>
             <w:r>
               <w:t xml:space="preserve">8개월</w:t>
             </w:r>
-            <w:bookmarkEnd w:id="60"/>
+            <w:bookmarkEnd w:id="62"/>
           </w:p>
         </w:tc>
       </w:tr>
     </w:tbl>
-    <w:bookmarkEnd w:id="61"/>
-    <w:bookmarkEnd w:id="62"/>
-    <w:bookmarkStart w:id="66" w:name="국방망-및-인터넷망ndts-웹-서비스-개발-교육사령관-개인상장"/>
+    <w:bookmarkEnd w:id="63"/>
+    <w:bookmarkEnd w:id="64"/>
+    <w:bookmarkStart w:id="68" w:name="국방망-및-인터넷망ndts-웹-서비스-개발-교육사령관-개인상장"/>
     <w:p>
       <w:pPr>
         <w:pStyle w:val="Heading3"/>
@@ -1134,7 +1156,7 @@
       <w:r>
         <w:t xml:space="preserve"> </w:t>
       </w:r>
-      <w:hyperlink r:id="rId63">
+      <w:hyperlink r:id="rId65">
         <w:r>
           <w:rPr>
             <w:rStyle w:val="Hyperlink"/>
@@ -1149,7 +1171,7 @@
         <w:t xml:space="preserve">웹 서비스 개발: 교육사령관 개인상장</w:t>
       </w:r>
     </w:p>
-    <w:bookmarkStart w:id="65" w:name="spring-framework-oracle"/>
+    <w:bookmarkStart w:id="67" w:name="spring-framework-oracle"/>
     <w:p>
       <w:pPr>
         <w:pStyle w:val="Heading4"/>
@@ -1208,7 +1230,7 @@
       <w:r>
         <w:t xml:space="preserve"> </w:t>
       </w:r>
-      <w:hyperlink r:id="rId64">
+      <w:hyperlink r:id="rId66">
         <w:r>
           <w:rPr>
             <w:rStyle w:val="Hyperlink"/>
@@ -1325,10 +1347,10 @@
         <w:t xml:space="preserve">내부망 형상 관리를 위한 Local Repository</w:t>
       </w:r>
     </w:p>
-    <w:bookmarkEnd w:id="65"/>
-    <w:bookmarkEnd w:id="66"/>
     <w:bookmarkEnd w:id="67"/>
-    <w:bookmarkStart w:id="110" w:name="activities"/>
+    <w:bookmarkEnd w:id="68"/>
+    <w:bookmarkEnd w:id="69"/>
+    <w:bookmarkStart w:id="112" w:name="activities"/>
     <w:p>
       <w:pPr>
         <w:pStyle w:val="Heading1"/>
@@ -1357,8 +1379,8 @@
             <w:pPr>
               <w:pStyle w:val="Heading2"/>
             </w:pPr>
-            <w:bookmarkStart w:id="69" w:name="X04585f4480bbca83c4df7774755fe2952a2897c"/>
-            <w:hyperlink r:id="rId68">
+            <w:bookmarkStart w:id="71" w:name="X04585f4480bbca83c4df7774755fe2952a2897c"/>
+            <w:hyperlink r:id="rId70">
               <w:r>
                 <w:rPr>
                   <w:rStyle w:val="Hyperlink"/>
@@ -1366,7 +1388,7 @@
                 <w:t xml:space="preserve">LeetCode Daily Google Sheets Apps Script</w:t>
               </w:r>
             </w:hyperlink>
-            <w:bookmarkEnd w:id="69"/>
+            <w:bookmarkEnd w:id="71"/>
           </w:p>
         </w:tc>
         <w:tc>
@@ -1375,11 +1397,11 @@
             <w:pPr>
               <w:pStyle w:val="Heading3"/>
             </w:pPr>
-            <w:bookmarkStart w:id="70" w:name="section-6"/>
+            <w:bookmarkStart w:id="72" w:name="section-6"/>
             <w:r>
               <w:t xml:space="preserve">2025-01</w:t>
             </w:r>
-            <w:bookmarkEnd w:id="70"/>
+            <w:bookmarkEnd w:id="72"/>
           </w:p>
         </w:tc>
         <w:tc>
@@ -1388,11 +1410,11 @@
             <w:pPr>
               <w:pStyle w:val="Heading3"/>
             </w:pPr>
-            <w:bookmarkStart w:id="71" w:name="section-7"/>
+            <w:bookmarkStart w:id="73" w:name="section-7"/>
             <w:r>
               <w:t xml:space="preserve">/ 2025-02</w:t>
             </w:r>
-            <w:bookmarkEnd w:id="71"/>
+            <w:bookmarkEnd w:id="73"/>
           </w:p>
         </w:tc>
         <w:tc>
@@ -1402,16 +1424,16 @@
               <w:pStyle w:val="Heading3"/>
               <w:jc w:val="right"/>
             </w:pPr>
-            <w:bookmarkStart w:id="72" w:name="개월-3"/>
+            <w:bookmarkStart w:id="74" w:name="개월-3"/>
             <w:r>
               <w:t xml:space="preserve">1개월</w:t>
             </w:r>
-            <w:bookmarkEnd w:id="72"/>
+            <w:bookmarkEnd w:id="74"/>
           </w:p>
         </w:tc>
       </w:tr>
     </w:tbl>
-    <w:bookmarkStart w:id="80" w:name="풀이-인증-서비스-개발-일-40명-사용"/>
+    <w:bookmarkStart w:id="82" w:name="풀이-인증-서비스-개발-일-40명-사용"/>
     <w:p>
       <w:pPr>
         <w:pStyle w:val="Heading3"/>
@@ -1420,7 +1442,7 @@
         <w:t xml:space="preserve">풀이 인증 서비스 개발: 일 40명 사용</w:t>
       </w:r>
     </w:p>
-    <w:bookmarkStart w:id="79" w:name="javascript-apps-script"/>
+    <w:bookmarkStart w:id="81" w:name="javascript-apps-script"/>
     <w:p>
       <w:pPr>
         <w:pStyle w:val="Heading4"/>
@@ -1443,7 +1465,7 @@
       <w:r>
         <w:t xml:space="preserve"> </w:t>
       </w:r>
-      <w:hyperlink r:id="rId73">
+      <w:hyperlink r:id="rId75">
         <w:r>
           <w:rPr>
             <w:rStyle w:val="Hyperlink"/>
@@ -1508,8 +1530,8 @@
             <w:pPr>
               <w:pStyle w:val="Heading2"/>
             </w:pPr>
-            <w:bookmarkStart w:id="75" w:name="X738896b4826a3b59f718f272f78bc082265333a"/>
-            <w:hyperlink r:id="rId74">
+            <w:bookmarkStart w:id="77" w:name="X738896b4826a3b59f718f272f78bc082265333a"/>
+            <w:hyperlink r:id="rId76">
               <w:r>
                 <w:rPr>
                   <w:rStyle w:val="Hyperlink"/>
@@ -1517,7 +1539,7 @@
                 <w:t xml:space="preserve">Woowacourse Java Format</w:t>
               </w:r>
             </w:hyperlink>
-            <w:bookmarkEnd w:id="75"/>
+            <w:bookmarkEnd w:id="77"/>
           </w:p>
         </w:tc>
         <w:tc>
@@ -1526,11 +1548,11 @@
             <w:pPr>
               <w:pStyle w:val="Heading3"/>
             </w:pPr>
-            <w:bookmarkStart w:id="76" w:name="section-8"/>
+            <w:bookmarkStart w:id="78" w:name="section-8"/>
             <w:r>
               <w:t xml:space="preserve">2024-10</w:t>
             </w:r>
-            <w:bookmarkEnd w:id="76"/>
+            <w:bookmarkEnd w:id="78"/>
           </w:p>
         </w:tc>
         <w:tc>
@@ -1539,11 +1561,11 @@
             <w:pPr>
               <w:pStyle w:val="Heading3"/>
             </w:pPr>
-            <w:bookmarkStart w:id="77" w:name="section-9"/>
+            <w:bookmarkStart w:id="79" w:name="section-9"/>
             <w:r>
               <w:t xml:space="preserve">/ 2024-11</w:t>
             </w:r>
-            <w:bookmarkEnd w:id="77"/>
+            <w:bookmarkEnd w:id="79"/>
           </w:p>
         </w:tc>
         <w:tc>
@@ -1553,18 +1575,18 @@
               <w:pStyle w:val="Heading3"/>
               <w:jc w:val="right"/>
             </w:pPr>
-            <w:bookmarkStart w:id="78" w:name="개월-4"/>
+            <w:bookmarkStart w:id="80" w:name="개월-4"/>
             <w:r>
               <w:t xml:space="preserve">2개월</w:t>
             </w:r>
-            <w:bookmarkEnd w:id="78"/>
+            <w:bookmarkEnd w:id="80"/>
           </w:p>
         </w:tc>
       </w:tr>
     </w:tbl>
-    <w:bookmarkEnd w:id="79"/>
-    <w:bookmarkEnd w:id="80"/>
-    <w:bookmarkStart w:id="88" w:name="크로스-플랫폼-코드-포매터-개발"/>
+    <w:bookmarkEnd w:id="81"/>
+    <w:bookmarkEnd w:id="82"/>
+    <w:bookmarkStart w:id="90" w:name="크로스-플랫폼-코드-포매터-개발"/>
     <w:p>
       <w:pPr>
         <w:pStyle w:val="Heading3"/>
@@ -1573,7 +1595,7 @@
         <w:t xml:space="preserve">크로스 플랫폼 코드 포매터 개발</w:t>
       </w:r>
     </w:p>
-    <w:bookmarkStart w:id="87" w:name="java-gradle-maven-github-actions"/>
+    <w:bookmarkStart w:id="89" w:name="java-gradle-maven-github-actions"/>
     <w:p>
       <w:pPr>
         <w:pStyle w:val="Heading4"/>
@@ -1629,7 +1651,7 @@
       <w:r>
         <w:t xml:space="preserve">Maven 설치를 위한 저장소 배포 (</w:t>
       </w:r>
-      <w:hyperlink r:id="rId81">
+      <w:hyperlink r:id="rId83">
         <w:r>
           <w:rPr>
             <w:rStyle w:val="Hyperlink"/>
@@ -1661,8 +1683,8 @@
             <w:pPr>
               <w:pStyle w:val="Heading2"/>
             </w:pPr>
-            <w:bookmarkStart w:id="83" w:name="wicwiuwicwiu"/>
-            <w:hyperlink r:id="rId82">
+            <w:bookmarkStart w:id="85" w:name="wicwiuwicwiu"/>
+            <w:hyperlink r:id="rId84">
               <w:r>
                 <w:rPr>
                   <w:rStyle w:val="Hyperlink"/>
@@ -1670,7 +1692,7 @@
                 <w:t xml:space="preserve">WICWIU</w:t>
               </w:r>
             </w:hyperlink>
-            <w:bookmarkEnd w:id="83"/>
+            <w:bookmarkEnd w:id="85"/>
           </w:p>
         </w:tc>
         <w:tc>
@@ -1679,11 +1701,11 @@
             <w:pPr>
               <w:pStyle w:val="Heading3"/>
             </w:pPr>
-            <w:bookmarkStart w:id="84" w:name="section-10"/>
+            <w:bookmarkStart w:id="86" w:name="section-10"/>
             <w:r>
               <w:t xml:space="preserve">2017-07</w:t>
             </w:r>
-            <w:bookmarkEnd w:id="84"/>
+            <w:bookmarkEnd w:id="86"/>
           </w:p>
         </w:tc>
         <w:tc>
@@ -1692,11 +1714,11 @@
             <w:pPr>
               <w:pStyle w:val="Heading3"/>
             </w:pPr>
-            <w:bookmarkStart w:id="85" w:name="section-11"/>
+            <w:bookmarkStart w:id="87" w:name="section-11"/>
             <w:r>
               <w:t xml:space="preserve">/ 2018-05</w:t>
             </w:r>
-            <w:bookmarkEnd w:id="85"/>
+            <w:bookmarkEnd w:id="87"/>
           </w:p>
         </w:tc>
         <w:tc>
@@ -1706,18 +1728,18 @@
               <w:pStyle w:val="Heading3"/>
               <w:jc w:val="right"/>
             </w:pPr>
-            <w:bookmarkStart w:id="86" w:name="개월-5"/>
+            <w:bookmarkStart w:id="88" w:name="개월-5"/>
             <w:r>
               <w:t xml:space="preserve">10개월</w:t>
             </w:r>
-            <w:bookmarkEnd w:id="86"/>
+            <w:bookmarkEnd w:id="88"/>
           </w:p>
         </w:tc>
       </w:tr>
     </w:tbl>
-    <w:bookmarkEnd w:id="87"/>
-    <w:bookmarkEnd w:id="88"/>
-    <w:bookmarkStart w:id="91" w:name="Xb49fecd132be6f7d0fa717c058c77bb92c35408"/>
+    <w:bookmarkEnd w:id="89"/>
+    <w:bookmarkEnd w:id="90"/>
+    <w:bookmarkStart w:id="93" w:name="Xb49fecd132be6f7d0fa717c058c77bb92c35408"/>
     <w:p>
       <w:pPr>
         <w:pStyle w:val="Heading3"/>
@@ -1728,7 +1750,7 @@
       <w:r>
         <w:t xml:space="preserve"> </w:t>
       </w:r>
-      <w:hyperlink r:id="rId89">
+      <w:hyperlink r:id="rId91">
         <w:r>
           <w:rPr>
             <w:rStyle w:val="Hyperlink"/>
@@ -1737,7 +1759,7 @@
         </w:r>
       </w:hyperlink>
     </w:p>
-    <w:bookmarkStart w:id="90" w:name="c-cuda-cudnn"/>
+    <w:bookmarkStart w:id="92" w:name="c-cuda-cudnn"/>
     <w:p>
       <w:pPr>
         <w:pStyle w:val="Heading4"/>
@@ -1782,9 +1804,9 @@
         <w:t xml:space="preserve">운영 성능을 위한 GPU 지원 (NVIDIA CUDA, cuDNN)</w:t>
       </w:r>
     </w:p>
-    <w:bookmarkEnd w:id="90"/>
-    <w:bookmarkEnd w:id="91"/>
-    <w:bookmarkStart w:id="109" w:name="Xdbcb20496174972d12821c9d5a4bcc36dca3c0d"/>
+    <w:bookmarkEnd w:id="92"/>
+    <w:bookmarkEnd w:id="93"/>
+    <w:bookmarkStart w:id="111" w:name="Xdbcb20496174972d12821c9d5a4bcc36dca3c0d"/>
     <w:p>
       <w:pPr>
         <w:pStyle w:val="Heading2"/>
@@ -1835,7 +1857,7 @@
       <w:r>
         <w:t xml:space="preserve"> 국립 재생에너지 연구소 Bird Clear Sky Model 시간대 교정 (</w:t>
       </w:r>
-      <w:hyperlink r:id="rId92">
+      <w:hyperlink r:id="rId94">
         <w:r>
           <w:rPr>
             <w:rStyle w:val="Hyperlink"/>
@@ -1852,7 +1874,7 @@
       <w:r>
         <w:t xml:space="preserve">GitHub 41.3k (</w:t>
       </w:r>
-      <w:hyperlink r:id="rId93">
+      <w:hyperlink r:id="rId95">
         <w:r>
           <w:rPr>
             <w:rStyle w:val="Hyperlink"/>
@@ -1863,7 +1885,7 @@
       <w:r>
         <w:t xml:space="preserve">+</w:t>
       </w:r>
-      <w:hyperlink r:id="rId94">
+      <w:hyperlink r:id="rId96">
         <w:r>
           <w:rPr>
             <w:rStyle w:val="Hyperlink"/>
@@ -1877,7 +1899,7 @@
       <w:r>
         <w:t xml:space="preserve"> </w:t>
       </w:r>
-      <w:hyperlink r:id="rId95">
+      <w:hyperlink r:id="rId97">
         <w:r>
           <w:rPr>
             <w:rStyle w:val="Hyperlink"/>
@@ -1894,7 +1916,7 @@
       <w:r>
         <w:t xml:space="preserve"> </w:t>
       </w:r>
-      <w:hyperlink r:id="rId96">
+      <w:hyperlink r:id="rId98">
         <w:r>
           <w:rPr>
             <w:rStyle w:val="Hyperlink"/>
@@ -1911,7 +1933,7 @@
       <w:r>
         <w:t xml:space="preserve"> </w:t>
       </w:r>
-      <w:hyperlink r:id="rId97">
+      <w:hyperlink r:id="rId99">
         <w:r>
           <w:rPr>
             <w:rStyle w:val="Hyperlink"/>
@@ -1931,7 +1953,7 @@
       <w:r>
         <w:t xml:space="preserve">Spring Framework URI Parser 수정 (</w:t>
       </w:r>
-      <w:hyperlink r:id="rId98">
+      <w:hyperlink r:id="rId100">
         <w:r>
           <w:rPr>
             <w:rStyle w:val="Hyperlink"/>
@@ -1951,7 +1973,7 @@
       <w:r>
         <w:t xml:space="preserve"> </w:t>
       </w:r>
-      <w:hyperlink r:id="rId99">
+      <w:hyperlink r:id="rId101">
         <w:r>
           <w:rPr>
             <w:rStyle w:val="Hyperlink"/>
@@ -1965,7 +1987,7 @@
       <w:r>
         <w:t xml:space="preserve"> </w:t>
       </w:r>
-      <w:hyperlink r:id="rId100">
+      <w:hyperlink r:id="rId102">
         <w:r>
           <w:rPr>
             <w:rStyle w:val="Hyperlink"/>
@@ -1979,7 +2001,7 @@
       <w:r>
         <w:t xml:space="preserve"> </w:t>
       </w:r>
-      <w:hyperlink r:id="rId101">
+      <w:hyperlink r:id="rId103">
         <w:r>
           <w:rPr>
             <w:rStyle w:val="Hyperlink"/>
@@ -1999,7 +2021,7 @@
       <w:r>
         <w:t xml:space="preserve">백준 solved.ac 실수 오차 오답 (</w:t>
       </w:r>
-      <w:hyperlink r:id="rId102">
+      <w:hyperlink r:id="rId104">
         <w:r>
           <w:rPr>
             <w:rStyle w:val="Hyperlink"/>
@@ -2013,7 +2035,7 @@
       <w:r>
         <w:t xml:space="preserve"> </w:t>
       </w:r>
-      <w:hyperlink r:id="rId103">
+      <w:hyperlink r:id="rId105">
         <w:r>
           <w:rPr>
             <w:rStyle w:val="Hyperlink"/>
@@ -2030,7 +2052,7 @@
       <w:r>
         <w:t xml:space="preserve">백준 Poking the Social 출제 조건 오류 (</w:t>
       </w:r>
-      <w:hyperlink r:id="rId104">
+      <w:hyperlink r:id="rId106">
         <w:r>
           <w:rPr>
             <w:rStyle w:val="Hyperlink"/>
@@ -2047,7 +2069,7 @@
       <w:r>
         <w:t xml:space="preserve">백준 가희와 총선거 5 사전순 의존 (</w:t>
       </w:r>
-      <w:hyperlink r:id="rId105">
+      <w:hyperlink r:id="rId107">
         <w:r>
           <w:rPr>
             <w:rStyle w:val="Hyperlink"/>
@@ -2067,7 +2089,7 @@
       <w:r>
         <w:t xml:space="preserve"> </w:t>
       </w:r>
-      <w:hyperlink r:id="rId106">
+      <w:hyperlink r:id="rId108">
         <w:r>
           <w:rPr>
             <w:rStyle w:val="Hyperlink"/>
@@ -2090,7 +2112,7 @@
       <w:r>
         <w:t xml:space="preserve"> </w:t>
       </w:r>
-      <w:hyperlink r:id="rId107">
+      <w:hyperlink r:id="rId109">
         <w:r>
           <w:rPr>
             <w:rStyle w:val="Hyperlink"/>
@@ -2104,7 +2126,7 @@
       <w:r>
         <w:t xml:space="preserve"> </w:t>
       </w:r>
-      <w:hyperlink r:id="rId108">
+      <w:hyperlink r:id="rId110">
         <w:r>
           <w:rPr>
             <w:rStyle w:val="Hyperlink"/>
@@ -2119,9 +2141,9 @@
         <w:t xml:space="preserve">반복문 시간 복잡도 계산 실수</w:t>
       </w:r>
     </w:p>
-    <w:bookmarkEnd w:id="109"/>
-    <w:bookmarkEnd w:id="110"/>
-    <w:bookmarkStart w:id="118" w:name="education"/>
+    <w:bookmarkEnd w:id="111"/>
+    <w:bookmarkEnd w:id="112"/>
+    <w:bookmarkStart w:id="120" w:name="education"/>
     <w:p>
       <w:pPr>
         <w:pStyle w:val="Heading1"/>
@@ -2153,11 +2175,11 @@
             <w:pPr>
               <w:pStyle w:val="Heading2"/>
             </w:pPr>
-            <w:bookmarkStart w:id="111" w:name="컴퓨터공학심화전공"/>
+            <w:bookmarkStart w:id="113" w:name="컴퓨터공학심화전공"/>
             <w:r>
               <w:t xml:space="preserve">컴퓨터공학심화전공</w:t>
             </w:r>
-            <w:bookmarkEnd w:id="111"/>
+            <w:bookmarkEnd w:id="113"/>
           </w:p>
         </w:tc>
         <w:tc>
@@ -2166,11 +2188,11 @@
             <w:pPr>
               <w:pStyle w:val="Heading2"/>
             </w:pPr>
-            <w:bookmarkStart w:id="112" w:name="한동대학교"/>
+            <w:bookmarkStart w:id="114" w:name="한동대학교"/>
             <w:r>
               <w:t xml:space="preserve">한동대학교</w:t>
             </w:r>
-            <w:bookmarkEnd w:id="112"/>
+            <w:bookmarkEnd w:id="114"/>
           </w:p>
         </w:tc>
         <w:tc>
@@ -2179,11 +2201,11 @@
             <w:pPr>
               <w:pStyle w:val="Heading3"/>
             </w:pPr>
-            <w:bookmarkStart w:id="113" w:name="전산전자공학부"/>
+            <w:bookmarkStart w:id="115" w:name="전산전자공학부"/>
             <w:r>
               <w:t xml:space="preserve">전산전자공학부</w:t>
             </w:r>
-            <w:bookmarkEnd w:id="113"/>
+            <w:bookmarkEnd w:id="115"/>
           </w:p>
         </w:tc>
         <w:tc>
@@ -2192,11 +2214,11 @@
             <w:pPr>
               <w:pStyle w:val="Heading3"/>
             </w:pPr>
-            <w:bookmarkStart w:id="114" w:name="section-12"/>
+            <w:bookmarkStart w:id="116" w:name="section-12"/>
             <w:r>
               <w:t xml:space="preserve">2015-03</w:t>
             </w:r>
-            <w:bookmarkEnd w:id="114"/>
+            <w:bookmarkEnd w:id="116"/>
           </w:p>
         </w:tc>
         <w:tc>
@@ -2205,11 +2227,11 @@
             <w:pPr>
               <w:pStyle w:val="Heading3"/>
             </w:pPr>
-            <w:bookmarkStart w:id="115" w:name="section-13"/>
+            <w:bookmarkStart w:id="117" w:name="section-13"/>
             <w:r>
               <w:t xml:space="preserve">/ 2020-02</w:t>
             </w:r>
-            <w:bookmarkEnd w:id="115"/>
+            <w:bookmarkEnd w:id="117"/>
           </w:p>
         </w:tc>
         <w:tc>
@@ -2219,11 +2241,11 @@
               <w:pStyle w:val="Heading3"/>
               <w:jc w:val="right"/>
             </w:pPr>
-            <w:bookmarkStart w:id="116" w:name="년-2"/>
+            <w:bookmarkStart w:id="118" w:name="년-2"/>
             <w:r>
               <w:t xml:space="preserve">5년</w:t>
             </w:r>
-            <w:bookmarkEnd w:id="116"/>
+            <w:bookmarkEnd w:id="118"/>
           </w:p>
         </w:tc>
         <w:tc>
@@ -2247,7 +2269,7 @@
       <w:r>
         <w:t xml:space="preserve">공학교육인증 (</w:t>
       </w:r>
-      <w:hyperlink r:id="rId117">
+      <w:hyperlink r:id="rId119">
         <w:r>
           <w:rPr>
             <w:rStyle w:val="Hyperlink"/>
@@ -2295,8 +2317,8 @@
         <w:t xml:space="preserve">Teaching Assistant: 컴퓨터구조, 알고리듬분석, ICT 문제해결 기법, C 프로그래밍(전산전자), C프로그래밍 실습</w:t>
       </w:r>
     </w:p>
-    <w:bookmarkEnd w:id="118"/>
-    <w:bookmarkStart w:id="122" w:name="certifications"/>
+    <w:bookmarkEnd w:id="120"/>
+    <w:bookmarkStart w:id="124" w:name="certifications"/>
     <w:p>
       <w:pPr>
         <w:pStyle w:val="Heading1"/>
@@ -2325,11 +2347,11 @@
             <w:pPr>
               <w:pStyle w:val="Heading2"/>
             </w:pPr>
-            <w:bookmarkStart w:id="119" w:name="정보처리기사"/>
+            <w:bookmarkStart w:id="121" w:name="정보처리기사"/>
             <w:r>
               <w:t xml:space="preserve">정보처리기사</w:t>
             </w:r>
-            <w:bookmarkEnd w:id="119"/>
+            <w:bookmarkEnd w:id="121"/>
           </w:p>
         </w:tc>
         <w:tc>
@@ -2338,11 +2360,11 @@
             <w:pPr>
               <w:pStyle w:val="Heading3"/>
             </w:pPr>
-            <w:bookmarkStart w:id="120" w:name="section-14"/>
+            <w:bookmarkStart w:id="122" w:name="section-14"/>
             <w:r>
               <w:t xml:space="preserve">2021-08</w:t>
             </w:r>
-            <w:bookmarkEnd w:id="120"/>
+            <w:bookmarkEnd w:id="122"/>
           </w:p>
         </w:tc>
         <w:tc>
@@ -2351,11 +2373,11 @@
             <w:pPr>
               <w:pStyle w:val="Heading3"/>
             </w:pPr>
-            <w:bookmarkStart w:id="121" w:name="section-15"/>
+            <w:bookmarkStart w:id="123" w:name="section-15"/>
             <w:r>
               <w:t xml:space="preserve">-</w:t>
             </w:r>
-            <w:bookmarkEnd w:id="121"/>
+            <w:bookmarkEnd w:id="123"/>
           </w:p>
         </w:tc>
         <w:tc>
@@ -2368,7 +2390,7 @@
         </w:tc>
       </w:tr>
     </w:tbl>
-    <w:bookmarkEnd w:id="122"/>
+    <w:bookmarkEnd w:id="124"/>
     <w:sectPr>
       <w:headerReference r:id="rId9" w:type="even"/>
       <w:headerReference r:id="rId10" w:type="default"/>

--- a/cv/ko/yhkee0404.docx
+++ b/cv/ko/yhkee0404.docx
@@ -125,13 +125,27 @@
               <w:t xml:space="preserve"> </w:t>
             </w:r>
             <w:r>
-              <w:t xml:space="preserve">가령 본 이력서는 다양한 변환을 자동화하고 상태를 관리하기 쉽도록 Markdown으로 작성하고 Quarto로 생성했습니다.</w:t>
+              <w:t xml:space="preserve">가령 본 이력서는</w:t>
+            </w:r>
+            <w:r>
+              <w:t xml:space="preserve"> </w:t>
+            </w:r>
+            <w:hyperlink r:id="rId24">
+              <w:r>
+                <w:rPr>
+                  <w:rStyle w:val="Hyperlink"/>
+                </w:rPr>
+                <w:t xml:space="preserve">다양한 변환</w:t>
+              </w:r>
+            </w:hyperlink>
+            <w:r>
+              <w:t xml:space="preserve">을 자동화하고 상태를 관리하기 쉽도록 Markdown으로 작성하고 Quarto로 생성했습니다.</w:t>
             </w:r>
           </w:p>
         </w:tc>
       </w:tr>
     </w:tbl>
-    <w:bookmarkStart w:id="24" w:name="skills"/>
+    <w:bookmarkStart w:id="25" w:name="skills"/>
     <w:p>
       <w:pPr>
         <w:pStyle w:val="Heading1"/>
@@ -154,8 +168,8 @@
         <w:t xml:space="preserve">Amazon DynamoDB | PostgreSQL | Oracle | AWS IAM | Terraform Cloud | GitHub Actions | JavaScript</w:t>
       </w:r>
     </w:p>
-    <w:bookmarkEnd w:id="24"/>
-    <w:bookmarkStart w:id="69" w:name="work-experience"/>
+    <w:bookmarkEnd w:id="25"/>
+    <w:bookmarkStart w:id="70" w:name="work-experience"/>
     <w:p>
       <w:pPr>
         <w:pStyle w:val="Heading1"/>
@@ -187,11 +201,11 @@
             <w:pPr>
               <w:pStyle w:val="Heading2"/>
             </w:pPr>
-            <w:bookmarkStart w:id="25" w:name="백엔드-개발자"/>
+            <w:bookmarkStart w:id="26" w:name="백엔드-개발자"/>
             <w:r>
               <w:t xml:space="preserve">백엔드 개발자</w:t>
             </w:r>
-            <w:bookmarkEnd w:id="25"/>
+            <w:bookmarkEnd w:id="26"/>
           </w:p>
         </w:tc>
         <w:tc>
@@ -200,8 +214,8 @@
             <w:pPr>
               <w:pStyle w:val="Heading2"/>
             </w:pPr>
-            <w:bookmarkStart w:id="27" w:name="해줌haezoom"/>
-            <w:hyperlink r:id="rId26">
+            <w:bookmarkStart w:id="28" w:name="해줌haezoom"/>
+            <w:hyperlink r:id="rId27">
               <w:r>
                 <w:rPr>
                   <w:rStyle w:val="Hyperlink"/>
@@ -209,7 +223,7 @@
                 <w:t xml:space="preserve">해줌</w:t>
               </w:r>
             </w:hyperlink>
-            <w:bookmarkEnd w:id="27"/>
+            <w:bookmarkEnd w:id="28"/>
           </w:p>
         </w:tc>
         <w:tc>
@@ -218,11 +232,11 @@
             <w:pPr>
               <w:pStyle w:val="Heading3"/>
             </w:pPr>
-            <w:bookmarkStart w:id="28" w:name="서비스개발부문-백엔드팀"/>
+            <w:bookmarkStart w:id="29" w:name="서비스개발부문-백엔드팀"/>
             <w:r>
               <w:t xml:space="preserve">서비스개발부문 백엔드팀</w:t>
             </w:r>
-            <w:bookmarkEnd w:id="28"/>
+            <w:bookmarkEnd w:id="29"/>
           </w:p>
         </w:tc>
         <w:tc>
@@ -231,11 +245,11 @@
             <w:pPr>
               <w:pStyle w:val="Heading3"/>
             </w:pPr>
-            <w:bookmarkStart w:id="29" w:name="section"/>
+            <w:bookmarkStart w:id="30" w:name="section"/>
             <w:r>
               <w:t xml:space="preserve">2022-12</w:t>
             </w:r>
-            <w:bookmarkEnd w:id="29"/>
+            <w:bookmarkEnd w:id="30"/>
           </w:p>
         </w:tc>
         <w:tc>
@@ -244,11 +258,11 @@
             <w:pPr>
               <w:pStyle w:val="Heading3"/>
             </w:pPr>
-            <w:bookmarkStart w:id="30" w:name="section-1"/>
+            <w:bookmarkStart w:id="31" w:name="section-1"/>
             <w:r>
               <w:t xml:space="preserve">/ 2024-08</w:t>
             </w:r>
-            <w:bookmarkEnd w:id="30"/>
+            <w:bookmarkEnd w:id="31"/>
           </w:p>
         </w:tc>
         <w:tc>
@@ -258,11 +272,11 @@
               <w:pStyle w:val="Heading3"/>
               <w:jc w:val="right"/>
             </w:pPr>
-            <w:bookmarkStart w:id="31" w:name="년"/>
+            <w:bookmarkStart w:id="32" w:name="년"/>
             <w:r>
               <w:t xml:space="preserve">1년</w:t>
             </w:r>
-            <w:bookmarkEnd w:id="31"/>
+            <w:bookmarkEnd w:id="32"/>
           </w:p>
         </w:tc>
         <w:tc>
@@ -272,16 +286,16 @@
               <w:pStyle w:val="Heading3"/>
               <w:jc w:val="right"/>
             </w:pPr>
-            <w:bookmarkStart w:id="32" w:name="개월"/>
+            <w:bookmarkStart w:id="33" w:name="개월"/>
             <w:r>
               <w:t xml:space="preserve">9개월</w:t>
             </w:r>
-            <w:bookmarkEnd w:id="32"/>
+            <w:bookmarkEnd w:id="33"/>
           </w:p>
         </w:tc>
       </w:tr>
     </w:tbl>
-    <w:bookmarkStart w:id="37" w:name="정산-서비스-개발-일-1만-건-생성"/>
+    <w:bookmarkStart w:id="38" w:name="정산-서비스-개발-일-1만-건-생성"/>
     <w:p>
       <w:pPr>
         <w:pStyle w:val="Heading3"/>
@@ -290,7 +304,7 @@
         <w:t xml:space="preserve">정산 서비스 개발: 일 1만 건 생성</w:t>
       </w:r>
     </w:p>
-    <w:bookmarkStart w:id="36" w:name="X97e73f86517026be75cca3e6f391d2d4e18ad11"/>
+    <w:bookmarkStart w:id="37" w:name="X97e73f86517026be75cca3e6f391d2d4e18ad11"/>
     <w:p>
       <w:pPr>
         <w:pStyle w:val="Heading4"/>
@@ -313,7 +327,7 @@
       <w:r>
         <w:t xml:space="preserve"> </w:t>
       </w:r>
-      <w:hyperlink r:id="rId33">
+      <w:hyperlink r:id="rId34">
         <w:r>
           <w:rPr>
             <w:rStyle w:val="Hyperlink"/>
@@ -327,7 +341,7 @@
       <w:r>
         <w:t xml:space="preserve"> </w:t>
       </w:r>
-      <w:hyperlink r:id="rId34">
+      <w:hyperlink r:id="rId35">
         <w:r>
           <w:rPr>
             <w:rStyle w:val="Hyperlink"/>
@@ -389,7 +403,7 @@
       <w:r>
         <w:t xml:space="preserve"> </w:t>
       </w:r>
-      <w:hyperlink r:id="rId35">
+      <w:hyperlink r:id="rId36">
         <w:r>
           <w:rPr>
             <w:rStyle w:val="Hyperlink"/>
@@ -461,9 +475,9 @@
         <w:t xml:space="preserve">문서 공유 편의를 위한 자동화 (Confluence, Google Sheets)</w:t>
       </w:r>
     </w:p>
-    <w:bookmarkEnd w:id="36"/>
     <w:bookmarkEnd w:id="37"/>
-    <w:bookmarkStart w:id="42" w:name="태양광-발전량-예측-서비스-고도화-일-5만-건-생성-및-조회"/>
+    <w:bookmarkEnd w:id="38"/>
+    <w:bookmarkStart w:id="43" w:name="태양광-발전량-예측-서비스-고도화-일-5만-건-생성-및-조회"/>
     <w:p>
       <w:pPr>
         <w:pStyle w:val="Heading3"/>
@@ -472,7 +486,7 @@
         <w:t xml:space="preserve">태양광 발전량 예측 서비스 고도화: 일 5만 건 생성 및 조회</w:t>
       </w:r>
     </w:p>
-    <w:bookmarkStart w:id="41" w:name="X7cef30095a21123ce3265cb4a06db2299ba63fd"/>
+    <w:bookmarkStart w:id="42" w:name="X7cef30095a21123ce3265cb4a06db2299ba63fd"/>
     <w:p>
       <w:pPr>
         <w:pStyle w:val="Heading4"/>
@@ -495,7 +509,7 @@
       <w:r>
         <w:t xml:space="preserve"> </w:t>
       </w:r>
-      <w:hyperlink r:id="rId38">
+      <w:hyperlink r:id="rId39">
         <w:r>
           <w:rPr>
             <w:rStyle w:val="Hyperlink"/>
@@ -548,7 +562,7 @@
           <w:numId w:val="1002"/>
         </w:numPr>
       </w:pPr>
-      <w:hyperlink r:id="rId39">
+      <w:hyperlink r:id="rId40">
         <w:r>
           <w:rPr>
             <w:rStyle w:val="Hyperlink"/>
@@ -604,7 +618,7 @@
           <w:numId w:val="1002"/>
         </w:numPr>
       </w:pPr>
-      <w:hyperlink r:id="rId40">
+      <w:hyperlink r:id="rId41">
         <w:r>
           <w:rPr>
             <w:rStyle w:val="Hyperlink"/>
@@ -631,9 +645,9 @@
         <w:t xml:space="preserve">API 명세 표준 지원을 위한 Annotation 수정: OpenAPI 2 → 3, drf-yasg → drf-spectacular</w:t>
       </w:r>
     </w:p>
-    <w:bookmarkEnd w:id="41"/>
     <w:bookmarkEnd w:id="42"/>
-    <w:bookmarkStart w:id="44" w:name="주소-조회-서비스-개발"/>
+    <w:bookmarkEnd w:id="43"/>
+    <w:bookmarkStart w:id="45" w:name="주소-조회-서비스-개발"/>
     <w:p>
       <w:pPr>
         <w:pStyle w:val="Heading3"/>
@@ -642,7 +656,7 @@
         <w:t xml:space="preserve">주소 조회 서비스 개발</w:t>
       </w:r>
     </w:p>
-    <w:bookmarkStart w:id="43" w:name="X45375e4528f58837936dedaa89629600a7d54f3"/>
+    <w:bookmarkStart w:id="44" w:name="X45375e4528f58837936dedaa89629600a7d54f3"/>
     <w:p>
       <w:pPr>
         <w:pStyle w:val="Heading4"/>
@@ -699,9 +713,9 @@
         <w:t xml:space="preserve">요청 자원 절약과 장애 방지를 위한 Timeout과 Retry</w:t>
       </w:r>
     </w:p>
-    <w:bookmarkEnd w:id="43"/>
     <w:bookmarkEnd w:id="44"/>
-    <w:bookmarkStart w:id="53" w:name="클라우드-보안-시스템-구축"/>
+    <w:bookmarkEnd w:id="45"/>
+    <w:bookmarkStart w:id="54" w:name="클라우드-보안-시스템-구축"/>
     <w:p>
       <w:pPr>
         <w:pStyle w:val="Heading3"/>
@@ -710,7 +724,7 @@
         <w:t xml:space="preserve">클라우드 보안 시스템 구축</w:t>
       </w:r>
     </w:p>
-    <w:bookmarkStart w:id="52" w:name="aws-iam-amazon-vpc-terraform-cloud"/>
+    <w:bookmarkStart w:id="53" w:name="aws-iam-amazon-vpc-terraform-cloud"/>
     <w:p>
       <w:pPr>
         <w:pStyle w:val="Heading4"/>
@@ -813,11 +827,11 @@
             <w:pPr>
               <w:pStyle w:val="Heading2"/>
             </w:pPr>
-            <w:bookmarkStart w:id="45" w:name="devops-엔지니어"/>
+            <w:bookmarkStart w:id="46" w:name="devops-엔지니어"/>
             <w:r>
               <w:t xml:space="preserve">DevOps 엔지니어</w:t>
             </w:r>
-            <w:bookmarkEnd w:id="45"/>
+            <w:bookmarkEnd w:id="46"/>
           </w:p>
         </w:tc>
         <w:tc>
@@ -826,8 +840,8 @@
             <w:pPr>
               <w:pStyle w:val="Heading2"/>
             </w:pPr>
-            <w:bookmarkStart w:id="47" w:name="마이다스인jobda"/>
-            <w:hyperlink r:id="rId46">
+            <w:bookmarkStart w:id="48" w:name="마이다스인jobda"/>
+            <w:hyperlink r:id="rId47">
               <w:r>
                 <w:rPr>
                   <w:rStyle w:val="Hyperlink"/>
@@ -835,7 +849,7 @@
                 <w:t xml:space="preserve">마이다스인</w:t>
               </w:r>
             </w:hyperlink>
-            <w:bookmarkEnd w:id="47"/>
+            <w:bookmarkEnd w:id="48"/>
           </w:p>
         </w:tc>
         <w:tc>
@@ -844,11 +858,11 @@
             <w:pPr>
               <w:pStyle w:val="Heading3"/>
             </w:pPr>
-            <w:bookmarkStart w:id="48" w:name="경솔기반그룹-devops셀"/>
+            <w:bookmarkStart w:id="49" w:name="경솔기반그룹-devops셀"/>
             <w:r>
               <w:t xml:space="preserve">경솔기반그룹 DevOps셀</w:t>
             </w:r>
-            <w:bookmarkEnd w:id="48"/>
+            <w:bookmarkEnd w:id="49"/>
           </w:p>
         </w:tc>
         <w:tc>
@@ -857,11 +871,11 @@
             <w:pPr>
               <w:pStyle w:val="Heading3"/>
             </w:pPr>
-            <w:bookmarkStart w:id="49" w:name="section-2"/>
+            <w:bookmarkStart w:id="50" w:name="section-2"/>
             <w:r>
               <w:t xml:space="preserve">2022-05</w:t>
             </w:r>
-            <w:bookmarkEnd w:id="49"/>
+            <w:bookmarkEnd w:id="50"/>
           </w:p>
         </w:tc>
         <w:tc>
@@ -870,11 +884,11 @@
             <w:pPr>
               <w:pStyle w:val="Heading3"/>
             </w:pPr>
-            <w:bookmarkStart w:id="50" w:name="section-3"/>
+            <w:bookmarkStart w:id="51" w:name="section-3"/>
             <w:r>
               <w:t xml:space="preserve">/ 2022-09</w:t>
             </w:r>
-            <w:bookmarkEnd w:id="50"/>
+            <w:bookmarkEnd w:id="51"/>
           </w:p>
         </w:tc>
         <w:tc>
@@ -884,18 +898,18 @@
               <w:pStyle w:val="Heading3"/>
               <w:jc w:val="right"/>
             </w:pPr>
-            <w:bookmarkStart w:id="51" w:name="개월-1"/>
+            <w:bookmarkStart w:id="52" w:name="개월-1"/>
             <w:r>
               <w:t xml:space="preserve">5개월</w:t>
             </w:r>
-            <w:bookmarkEnd w:id="51"/>
+            <w:bookmarkEnd w:id="52"/>
           </w:p>
         </w:tc>
       </w:tr>
     </w:tbl>
-    <w:bookmarkEnd w:id="52"/>
     <w:bookmarkEnd w:id="53"/>
-    <w:bookmarkStart w:id="64" w:name="클라우드-계정-통합-관리-서비스-개발"/>
+    <w:bookmarkEnd w:id="54"/>
+    <w:bookmarkStart w:id="65" w:name="클라우드-계정-통합-관리-서비스-개발"/>
     <w:p>
       <w:pPr>
         <w:pStyle w:val="Heading3"/>
@@ -904,7 +918,7 @@
         <w:t xml:space="preserve">클라우드 계정 통합 관리 서비스 개발</w:t>
       </w:r>
     </w:p>
-    <w:bookmarkStart w:id="63" w:name="X1fa4ede2295f5b25aeeab48f6c01c0d66db0535"/>
+    <w:bookmarkStart w:id="64" w:name="X1fa4ede2295f5b25aeeab48f6c01c0d66db0535"/>
     <w:p>
       <w:pPr>
         <w:pStyle w:val="Heading4"/>
@@ -951,7 +965,7 @@
       <w:r>
         <w:t xml:space="preserve"> </w:t>
       </w:r>
-      <w:hyperlink r:id="rId54">
+      <w:hyperlink r:id="rId55">
         <w:r>
           <w:rPr>
             <w:rStyle w:val="Hyperlink"/>
@@ -974,7 +988,7 @@
       <w:r>
         <w:t xml:space="preserve"> </w:t>
       </w:r>
-      <w:hyperlink r:id="rId55">
+      <w:hyperlink r:id="rId56">
         <w:r>
           <w:rPr>
             <w:rStyle w:val="Hyperlink"/>
@@ -1054,11 +1068,11 @@
             <w:pPr>
               <w:pStyle w:val="Heading2"/>
             </w:pPr>
-            <w:bookmarkStart w:id="56" w:name="소프트웨어개발병"/>
+            <w:bookmarkStart w:id="57" w:name="소프트웨어개발병"/>
             <w:r>
               <w:t xml:space="preserve">소프트웨어개발병</w:t>
             </w:r>
-            <w:bookmarkEnd w:id="56"/>
+            <w:bookmarkEnd w:id="57"/>
           </w:p>
         </w:tc>
         <w:tc>
@@ -1067,11 +1081,11 @@
             <w:pPr>
               <w:pStyle w:val="Heading2"/>
             </w:pPr>
-            <w:bookmarkStart w:id="57" w:name="대한민국해군"/>
+            <w:bookmarkStart w:id="58" w:name="대한민국해군"/>
             <w:r>
               <w:t xml:space="preserve">대한민국해군</w:t>
             </w:r>
-            <w:bookmarkEnd w:id="57"/>
+            <w:bookmarkEnd w:id="58"/>
           </w:p>
         </w:tc>
         <w:tc>
@@ -1080,11 +1094,11 @@
             <w:pPr>
               <w:pStyle w:val="Heading3"/>
             </w:pPr>
-            <w:bookmarkStart w:id="58" w:name="정보체계관리단-소프트웨어개발과"/>
+            <w:bookmarkStart w:id="59" w:name="정보체계관리단-소프트웨어개발과"/>
             <w:r>
               <w:t xml:space="preserve">정보체계관리단 소프트웨어개발과</w:t>
             </w:r>
-            <w:bookmarkEnd w:id="58"/>
+            <w:bookmarkEnd w:id="59"/>
           </w:p>
         </w:tc>
         <w:tc>
@@ -1093,11 +1107,11 @@
             <w:pPr>
               <w:pStyle w:val="Heading3"/>
             </w:pPr>
-            <w:bookmarkStart w:id="59" w:name="section-4"/>
+            <w:bookmarkStart w:id="60" w:name="section-4"/>
             <w:r>
               <w:t xml:space="preserve">2020-06</w:t>
             </w:r>
-            <w:bookmarkEnd w:id="59"/>
+            <w:bookmarkEnd w:id="60"/>
           </w:p>
         </w:tc>
         <w:tc>
@@ -1106,11 +1120,11 @@
             <w:pPr>
               <w:pStyle w:val="Heading3"/>
             </w:pPr>
-            <w:bookmarkStart w:id="60" w:name="section-5"/>
+            <w:bookmarkStart w:id="61" w:name="section-5"/>
             <w:r>
               <w:t xml:space="preserve">/ 2022-02</w:t>
             </w:r>
-            <w:bookmarkEnd w:id="60"/>
+            <w:bookmarkEnd w:id="61"/>
           </w:p>
         </w:tc>
         <w:tc>
@@ -1120,11 +1134,11 @@
               <w:pStyle w:val="Heading3"/>
               <w:jc w:val="right"/>
             </w:pPr>
-            <w:bookmarkStart w:id="61" w:name="년-1"/>
+            <w:bookmarkStart w:id="62" w:name="년-1"/>
             <w:r>
               <w:t xml:space="preserve">1년</w:t>
             </w:r>
-            <w:bookmarkEnd w:id="61"/>
+            <w:bookmarkEnd w:id="62"/>
           </w:p>
         </w:tc>
         <w:tc>
@@ -1134,18 +1148,18 @@
               <w:pStyle w:val="Heading3"/>
               <w:jc w:val="right"/>
             </w:pPr>
-            <w:bookmarkStart w:id="62" w:name="개월-2"/>
+            <w:bookmarkStart w:id="63" w:name="개월-2"/>
             <w:r>
               <w:t xml:space="preserve">8개월</w:t>
             </w:r>
-            <w:bookmarkEnd w:id="62"/>
+            <w:bookmarkEnd w:id="63"/>
           </w:p>
         </w:tc>
       </w:tr>
     </w:tbl>
-    <w:bookmarkEnd w:id="63"/>
     <w:bookmarkEnd w:id="64"/>
-    <w:bookmarkStart w:id="68" w:name="국방망-및-인터넷망ndts-웹-서비스-개발-교육사령관-개인상장"/>
+    <w:bookmarkEnd w:id="65"/>
+    <w:bookmarkStart w:id="69" w:name="국방망-및-인터넷망ndts-웹-서비스-개발-교육사령관-개인상장"/>
     <w:p>
       <w:pPr>
         <w:pStyle w:val="Heading3"/>
@@ -1156,7 +1170,7 @@
       <w:r>
         <w:t xml:space="preserve"> </w:t>
       </w:r>
-      <w:hyperlink r:id="rId65">
+      <w:hyperlink r:id="rId66">
         <w:r>
           <w:rPr>
             <w:rStyle w:val="Hyperlink"/>
@@ -1171,7 +1185,7 @@
         <w:t xml:space="preserve">웹 서비스 개발: 교육사령관 개인상장</w:t>
       </w:r>
     </w:p>
-    <w:bookmarkStart w:id="67" w:name="spring-framework-oracle"/>
+    <w:bookmarkStart w:id="68" w:name="spring-framework-oracle"/>
     <w:p>
       <w:pPr>
         <w:pStyle w:val="Heading4"/>
@@ -1230,7 +1244,7 @@
       <w:r>
         <w:t xml:space="preserve"> </w:t>
       </w:r>
-      <w:hyperlink r:id="rId66">
+      <w:hyperlink r:id="rId67">
         <w:r>
           <w:rPr>
             <w:rStyle w:val="Hyperlink"/>
@@ -1347,10 +1361,10 @@
         <w:t xml:space="preserve">내부망 형상 관리를 위한 Local Repository</w:t>
       </w:r>
     </w:p>
-    <w:bookmarkEnd w:id="67"/>
     <w:bookmarkEnd w:id="68"/>
     <w:bookmarkEnd w:id="69"/>
-    <w:bookmarkStart w:id="112" w:name="activities"/>
+    <w:bookmarkEnd w:id="70"/>
+    <w:bookmarkStart w:id="113" w:name="activities"/>
     <w:p>
       <w:pPr>
         <w:pStyle w:val="Heading1"/>
@@ -1379,8 +1393,8 @@
             <w:pPr>
               <w:pStyle w:val="Heading2"/>
             </w:pPr>
-            <w:bookmarkStart w:id="71" w:name="X04585f4480bbca83c4df7774755fe2952a2897c"/>
-            <w:hyperlink r:id="rId70">
+            <w:bookmarkStart w:id="72" w:name="X04585f4480bbca83c4df7774755fe2952a2897c"/>
+            <w:hyperlink r:id="rId71">
               <w:r>
                 <w:rPr>
                   <w:rStyle w:val="Hyperlink"/>
@@ -1388,7 +1402,7 @@
                 <w:t xml:space="preserve">LeetCode Daily Google Sheets Apps Script</w:t>
               </w:r>
             </w:hyperlink>
-            <w:bookmarkEnd w:id="71"/>
+            <w:bookmarkEnd w:id="72"/>
           </w:p>
         </w:tc>
         <w:tc>
@@ -1397,11 +1411,11 @@
             <w:pPr>
               <w:pStyle w:val="Heading3"/>
             </w:pPr>
-            <w:bookmarkStart w:id="72" w:name="section-6"/>
+            <w:bookmarkStart w:id="73" w:name="section-6"/>
             <w:r>
               <w:t xml:space="preserve">2025-01</w:t>
             </w:r>
-            <w:bookmarkEnd w:id="72"/>
+            <w:bookmarkEnd w:id="73"/>
           </w:p>
         </w:tc>
         <w:tc>
@@ -1410,11 +1424,11 @@
             <w:pPr>
               <w:pStyle w:val="Heading3"/>
             </w:pPr>
-            <w:bookmarkStart w:id="73" w:name="section-7"/>
+            <w:bookmarkStart w:id="74" w:name="section-7"/>
             <w:r>
               <w:t xml:space="preserve">/ 2025-02</w:t>
             </w:r>
-            <w:bookmarkEnd w:id="73"/>
+            <w:bookmarkEnd w:id="74"/>
           </w:p>
         </w:tc>
         <w:tc>
@@ -1424,16 +1438,16 @@
               <w:pStyle w:val="Heading3"/>
               <w:jc w:val="right"/>
             </w:pPr>
-            <w:bookmarkStart w:id="74" w:name="개월-3"/>
+            <w:bookmarkStart w:id="75" w:name="개월-3"/>
             <w:r>
               <w:t xml:space="preserve">1개월</w:t>
             </w:r>
-            <w:bookmarkEnd w:id="74"/>
+            <w:bookmarkEnd w:id="75"/>
           </w:p>
         </w:tc>
       </w:tr>
     </w:tbl>
-    <w:bookmarkStart w:id="82" w:name="풀이-인증-서비스-개발-일-40명-사용"/>
+    <w:bookmarkStart w:id="83" w:name="풀이-인증-서비스-개발-일-40명-사용"/>
     <w:p>
       <w:pPr>
         <w:pStyle w:val="Heading3"/>
@@ -1442,7 +1456,7 @@
         <w:t xml:space="preserve">풀이 인증 서비스 개발: 일 40명 사용</w:t>
       </w:r>
     </w:p>
-    <w:bookmarkStart w:id="81" w:name="javascript-apps-script"/>
+    <w:bookmarkStart w:id="82" w:name="javascript-apps-script"/>
     <w:p>
       <w:pPr>
         <w:pStyle w:val="Heading4"/>
@@ -1465,7 +1479,7 @@
       <w:r>
         <w:t xml:space="preserve"> </w:t>
       </w:r>
-      <w:hyperlink r:id="rId75">
+      <w:hyperlink r:id="rId76">
         <w:r>
           <w:rPr>
             <w:rStyle w:val="Hyperlink"/>
@@ -1530,8 +1544,8 @@
             <w:pPr>
               <w:pStyle w:val="Heading2"/>
             </w:pPr>
-            <w:bookmarkStart w:id="77" w:name="X738896b4826a3b59f718f272f78bc082265333a"/>
-            <w:hyperlink r:id="rId76">
+            <w:bookmarkStart w:id="78" w:name="X738896b4826a3b59f718f272f78bc082265333a"/>
+            <w:hyperlink r:id="rId77">
               <w:r>
                 <w:rPr>
                   <w:rStyle w:val="Hyperlink"/>
@@ -1539,7 +1553,7 @@
                 <w:t xml:space="preserve">Woowacourse Java Format</w:t>
               </w:r>
             </w:hyperlink>
-            <w:bookmarkEnd w:id="77"/>
+            <w:bookmarkEnd w:id="78"/>
           </w:p>
         </w:tc>
         <w:tc>
@@ -1548,11 +1562,11 @@
             <w:pPr>
               <w:pStyle w:val="Heading3"/>
             </w:pPr>
-            <w:bookmarkStart w:id="78" w:name="section-8"/>
+            <w:bookmarkStart w:id="79" w:name="section-8"/>
             <w:r>
               <w:t xml:space="preserve">2024-10</w:t>
             </w:r>
-            <w:bookmarkEnd w:id="78"/>
+            <w:bookmarkEnd w:id="79"/>
           </w:p>
         </w:tc>
         <w:tc>
@@ -1561,11 +1575,11 @@
             <w:pPr>
               <w:pStyle w:val="Heading3"/>
             </w:pPr>
-            <w:bookmarkStart w:id="79" w:name="section-9"/>
+            <w:bookmarkStart w:id="80" w:name="section-9"/>
             <w:r>
               <w:t xml:space="preserve">/ 2024-11</w:t>
             </w:r>
-            <w:bookmarkEnd w:id="79"/>
+            <w:bookmarkEnd w:id="80"/>
           </w:p>
         </w:tc>
         <w:tc>
@@ -1575,18 +1589,18 @@
               <w:pStyle w:val="Heading3"/>
               <w:jc w:val="right"/>
             </w:pPr>
-            <w:bookmarkStart w:id="80" w:name="개월-4"/>
+            <w:bookmarkStart w:id="81" w:name="개월-4"/>
             <w:r>
               <w:t xml:space="preserve">2개월</w:t>
             </w:r>
-            <w:bookmarkEnd w:id="80"/>
+            <w:bookmarkEnd w:id="81"/>
           </w:p>
         </w:tc>
       </w:tr>
     </w:tbl>
-    <w:bookmarkEnd w:id="81"/>
     <w:bookmarkEnd w:id="82"/>
-    <w:bookmarkStart w:id="90" w:name="크로스-플랫폼-코드-포매터-개발"/>
+    <w:bookmarkEnd w:id="83"/>
+    <w:bookmarkStart w:id="91" w:name="크로스-플랫폼-코드-포매터-개발"/>
     <w:p>
       <w:pPr>
         <w:pStyle w:val="Heading3"/>
@@ -1595,7 +1609,7 @@
         <w:t xml:space="preserve">크로스 플랫폼 코드 포매터 개발</w:t>
       </w:r>
     </w:p>
-    <w:bookmarkStart w:id="89" w:name="java-gradle-maven-github-actions"/>
+    <w:bookmarkStart w:id="90" w:name="java-gradle-maven-github-actions"/>
     <w:p>
       <w:pPr>
         <w:pStyle w:val="Heading4"/>
@@ -1651,7 +1665,7 @@
       <w:r>
         <w:t xml:space="preserve">Maven 설치를 위한 저장소 배포 (</w:t>
       </w:r>
-      <w:hyperlink r:id="rId83">
+      <w:hyperlink r:id="rId84">
         <w:r>
           <w:rPr>
             <w:rStyle w:val="Hyperlink"/>
@@ -1683,8 +1697,8 @@
             <w:pPr>
               <w:pStyle w:val="Heading2"/>
             </w:pPr>
-            <w:bookmarkStart w:id="85" w:name="wicwiuwicwiu"/>
-            <w:hyperlink r:id="rId84">
+            <w:bookmarkStart w:id="86" w:name="wicwiuwicwiu"/>
+            <w:hyperlink r:id="rId85">
               <w:r>
                 <w:rPr>
                   <w:rStyle w:val="Hyperlink"/>
@@ -1692,7 +1706,7 @@
                 <w:t xml:space="preserve">WICWIU</w:t>
               </w:r>
             </w:hyperlink>
-            <w:bookmarkEnd w:id="85"/>
+            <w:bookmarkEnd w:id="86"/>
           </w:p>
         </w:tc>
         <w:tc>
@@ -1701,11 +1715,11 @@
             <w:pPr>
               <w:pStyle w:val="Heading3"/>
             </w:pPr>
-            <w:bookmarkStart w:id="86" w:name="section-10"/>
+            <w:bookmarkStart w:id="87" w:name="section-10"/>
             <w:r>
               <w:t xml:space="preserve">2017-07</w:t>
             </w:r>
-            <w:bookmarkEnd w:id="86"/>
+            <w:bookmarkEnd w:id="87"/>
           </w:p>
         </w:tc>
         <w:tc>
@@ -1714,11 +1728,11 @@
             <w:pPr>
               <w:pStyle w:val="Heading3"/>
             </w:pPr>
-            <w:bookmarkStart w:id="87" w:name="section-11"/>
+            <w:bookmarkStart w:id="88" w:name="section-11"/>
             <w:r>
               <w:t xml:space="preserve">/ 2018-05</w:t>
             </w:r>
-            <w:bookmarkEnd w:id="87"/>
+            <w:bookmarkEnd w:id="88"/>
           </w:p>
         </w:tc>
         <w:tc>
@@ -1728,18 +1742,18 @@
               <w:pStyle w:val="Heading3"/>
               <w:jc w:val="right"/>
             </w:pPr>
-            <w:bookmarkStart w:id="88" w:name="개월-5"/>
+            <w:bookmarkStart w:id="89" w:name="개월-5"/>
             <w:r>
               <w:t xml:space="preserve">10개월</w:t>
             </w:r>
-            <w:bookmarkEnd w:id="88"/>
+            <w:bookmarkEnd w:id="89"/>
           </w:p>
         </w:tc>
       </w:tr>
     </w:tbl>
-    <w:bookmarkEnd w:id="89"/>
     <w:bookmarkEnd w:id="90"/>
-    <w:bookmarkStart w:id="93" w:name="Xb49fecd132be6f7d0fa717c058c77bb92c35408"/>
+    <w:bookmarkEnd w:id="91"/>
+    <w:bookmarkStart w:id="94" w:name="Xb49fecd132be6f7d0fa717c058c77bb92c35408"/>
     <w:p>
       <w:pPr>
         <w:pStyle w:val="Heading3"/>
@@ -1750,7 +1764,7 @@
       <w:r>
         <w:t xml:space="preserve"> </w:t>
       </w:r>
-      <w:hyperlink r:id="rId91">
+      <w:hyperlink r:id="rId92">
         <w:r>
           <w:rPr>
             <w:rStyle w:val="Hyperlink"/>
@@ -1759,7 +1773,7 @@
         </w:r>
       </w:hyperlink>
     </w:p>
-    <w:bookmarkStart w:id="92" w:name="c-cuda-cudnn"/>
+    <w:bookmarkStart w:id="93" w:name="c-cuda-cudnn"/>
     <w:p>
       <w:pPr>
         <w:pStyle w:val="Heading4"/>
@@ -1804,9 +1818,9 @@
         <w:t xml:space="preserve">운영 성능을 위한 GPU 지원 (NVIDIA CUDA, cuDNN)</w:t>
       </w:r>
     </w:p>
-    <w:bookmarkEnd w:id="92"/>
     <w:bookmarkEnd w:id="93"/>
-    <w:bookmarkStart w:id="111" w:name="Xdbcb20496174972d12821c9d5a4bcc36dca3c0d"/>
+    <w:bookmarkEnd w:id="94"/>
+    <w:bookmarkStart w:id="112" w:name="Xdbcb20496174972d12821c9d5a4bcc36dca3c0d"/>
     <w:p>
       <w:pPr>
         <w:pStyle w:val="Heading2"/>
@@ -1831,7 +1845,7 @@
       <w:r>
         <w:t xml:space="preserve"> </w:t>
       </w:r>
-      <w:hyperlink r:id="rId38">
+      <w:hyperlink r:id="rId39">
         <w:r>
           <w:rPr>
             <w:rStyle w:val="Hyperlink"/>
@@ -1857,7 +1871,7 @@
       <w:r>
         <w:t xml:space="preserve"> 국립 재생에너지 연구소 Bird Clear Sky Model 시간대 교정 (</w:t>
       </w:r>
-      <w:hyperlink r:id="rId94">
+      <w:hyperlink r:id="rId95">
         <w:r>
           <w:rPr>
             <w:rStyle w:val="Hyperlink"/>
@@ -1874,7 +1888,7 @@
       <w:r>
         <w:t xml:space="preserve">GitHub 41.3k (</w:t>
       </w:r>
-      <w:hyperlink r:id="rId95">
+      <w:hyperlink r:id="rId96">
         <w:r>
           <w:rPr>
             <w:rStyle w:val="Hyperlink"/>
@@ -1885,7 +1899,7 @@
       <w:r>
         <w:t xml:space="preserve">+</w:t>
       </w:r>
-      <w:hyperlink r:id="rId96">
+      <w:hyperlink r:id="rId97">
         <w:r>
           <w:rPr>
             <w:rStyle w:val="Hyperlink"/>
@@ -1899,7 +1913,7 @@
       <w:r>
         <w:t xml:space="preserve"> </w:t>
       </w:r>
-      <w:hyperlink r:id="rId97">
+      <w:hyperlink r:id="rId98">
         <w:r>
           <w:rPr>
             <w:rStyle w:val="Hyperlink"/>
@@ -1916,7 +1930,7 @@
       <w:r>
         <w:t xml:space="preserve"> </w:t>
       </w:r>
-      <w:hyperlink r:id="rId98">
+      <w:hyperlink r:id="rId99">
         <w:r>
           <w:rPr>
             <w:rStyle w:val="Hyperlink"/>
@@ -1933,7 +1947,7 @@
       <w:r>
         <w:t xml:space="preserve"> </w:t>
       </w:r>
-      <w:hyperlink r:id="rId99">
+      <w:hyperlink r:id="rId100">
         <w:r>
           <w:rPr>
             <w:rStyle w:val="Hyperlink"/>
@@ -1953,7 +1967,7 @@
       <w:r>
         <w:t xml:space="preserve">Spring Framework URI Parser 수정 (</w:t>
       </w:r>
-      <w:hyperlink r:id="rId100">
+      <w:hyperlink r:id="rId101">
         <w:r>
           <w:rPr>
             <w:rStyle w:val="Hyperlink"/>
@@ -1973,7 +1987,7 @@
       <w:r>
         <w:t xml:space="preserve"> </w:t>
       </w:r>
-      <w:hyperlink r:id="rId101">
+      <w:hyperlink r:id="rId102">
         <w:r>
           <w:rPr>
             <w:rStyle w:val="Hyperlink"/>
@@ -1987,7 +2001,7 @@
       <w:r>
         <w:t xml:space="preserve"> </w:t>
       </w:r>
-      <w:hyperlink r:id="rId102">
+      <w:hyperlink r:id="rId103">
         <w:r>
           <w:rPr>
             <w:rStyle w:val="Hyperlink"/>
@@ -2001,7 +2015,7 @@
       <w:r>
         <w:t xml:space="preserve"> </w:t>
       </w:r>
-      <w:hyperlink r:id="rId103">
+      <w:hyperlink r:id="rId104">
         <w:r>
           <w:rPr>
             <w:rStyle w:val="Hyperlink"/>
@@ -2021,7 +2035,7 @@
       <w:r>
         <w:t xml:space="preserve">백준 solved.ac 실수 오차 오답 (</w:t>
       </w:r>
-      <w:hyperlink r:id="rId104">
+      <w:hyperlink r:id="rId105">
         <w:r>
           <w:rPr>
             <w:rStyle w:val="Hyperlink"/>
@@ -2035,7 +2049,7 @@
       <w:r>
         <w:t xml:space="preserve"> </w:t>
       </w:r>
-      <w:hyperlink r:id="rId105">
+      <w:hyperlink r:id="rId106">
         <w:r>
           <w:rPr>
             <w:rStyle w:val="Hyperlink"/>
@@ -2051,23 +2065,6 @@
       </w:r>
       <w:r>
         <w:t xml:space="preserve">백준 Poking the Social 출제 조건 오류 (</w:t>
-      </w:r>
-      <w:hyperlink r:id="rId106">
-        <w:r>
-          <w:rPr>
-            <w:rStyle w:val="Hyperlink"/>
-          </w:rPr>
-          <w:t xml:space="preserve">대기</w:t>
-        </w:r>
-      </w:hyperlink>
-      <w:r>
-        <w:t xml:space="preserve">) |</w:t>
-      </w:r>
-      <w:r>
-        <w:t xml:space="preserve"> </w:t>
-      </w:r>
-      <w:r>
-        <w:t xml:space="preserve">백준 가희와 총선거 5 사전순 의존 (</w:t>
       </w:r>
       <w:hyperlink r:id="rId107">
         <w:r>
@@ -2084,12 +2081,29 @@
         <w:t xml:space="preserve"> </w:t>
       </w:r>
       <w:r>
+        <w:t xml:space="preserve">백준 가희와 총선거 5 사전순 의존 (</w:t>
+      </w:r>
+      <w:hyperlink r:id="rId108">
+        <w:r>
+          <w:rPr>
+            <w:rStyle w:val="Hyperlink"/>
+          </w:rPr>
+          <w:t xml:space="preserve">대기</w:t>
+        </w:r>
+      </w:hyperlink>
+      <w:r>
+        <w:t xml:space="preserve">) |</w:t>
+      </w:r>
+      <w:r>
+        <w:t xml:space="preserve"> </w:t>
+      </w:r>
+      <w:r>
         <w:t xml:space="preserve">SW Expert Academy</w:t>
       </w:r>
       <w:r>
         <w:t xml:space="preserve"> </w:t>
       </w:r>
-      <w:hyperlink r:id="rId108">
+      <w:hyperlink r:id="rId109">
         <w:r>
           <w:rPr>
             <w:rStyle w:val="Hyperlink"/>
@@ -2112,7 +2126,7 @@
       <w:r>
         <w:t xml:space="preserve"> </w:t>
       </w:r>
-      <w:hyperlink r:id="rId109">
+      <w:hyperlink r:id="rId110">
         <w:r>
           <w:rPr>
             <w:rStyle w:val="Hyperlink"/>
@@ -2126,7 +2140,7 @@
       <w:r>
         <w:t xml:space="preserve"> </w:t>
       </w:r>
-      <w:hyperlink r:id="rId110">
+      <w:hyperlink r:id="rId111">
         <w:r>
           <w:rPr>
             <w:rStyle w:val="Hyperlink"/>
@@ -2141,9 +2155,9 @@
         <w:t xml:space="preserve">반복문 시간 복잡도 계산 실수</w:t>
       </w:r>
     </w:p>
-    <w:bookmarkEnd w:id="111"/>
     <w:bookmarkEnd w:id="112"/>
-    <w:bookmarkStart w:id="120" w:name="education"/>
+    <w:bookmarkEnd w:id="113"/>
+    <w:bookmarkStart w:id="121" w:name="education"/>
     <w:p>
       <w:pPr>
         <w:pStyle w:val="Heading1"/>
@@ -2175,11 +2189,11 @@
             <w:pPr>
               <w:pStyle w:val="Heading2"/>
             </w:pPr>
-            <w:bookmarkStart w:id="113" w:name="컴퓨터공학심화전공"/>
+            <w:bookmarkStart w:id="114" w:name="컴퓨터공학심화전공"/>
             <w:r>
               <w:t xml:space="preserve">컴퓨터공학심화전공</w:t>
             </w:r>
-            <w:bookmarkEnd w:id="113"/>
+            <w:bookmarkEnd w:id="114"/>
           </w:p>
         </w:tc>
         <w:tc>
@@ -2188,11 +2202,11 @@
             <w:pPr>
               <w:pStyle w:val="Heading2"/>
             </w:pPr>
-            <w:bookmarkStart w:id="114" w:name="한동대학교"/>
+            <w:bookmarkStart w:id="115" w:name="한동대학교"/>
             <w:r>
               <w:t xml:space="preserve">한동대학교</w:t>
             </w:r>
-            <w:bookmarkEnd w:id="114"/>
+            <w:bookmarkEnd w:id="115"/>
           </w:p>
         </w:tc>
         <w:tc>
@@ -2201,11 +2215,11 @@
             <w:pPr>
               <w:pStyle w:val="Heading3"/>
             </w:pPr>
-            <w:bookmarkStart w:id="115" w:name="전산전자공학부"/>
+            <w:bookmarkStart w:id="116" w:name="전산전자공학부"/>
             <w:r>
               <w:t xml:space="preserve">전산전자공학부</w:t>
             </w:r>
-            <w:bookmarkEnd w:id="115"/>
+            <w:bookmarkEnd w:id="116"/>
           </w:p>
         </w:tc>
         <w:tc>
@@ -2214,11 +2228,11 @@
             <w:pPr>
               <w:pStyle w:val="Heading3"/>
             </w:pPr>
-            <w:bookmarkStart w:id="116" w:name="section-12"/>
+            <w:bookmarkStart w:id="117" w:name="section-12"/>
             <w:r>
               <w:t xml:space="preserve">2015-03</w:t>
             </w:r>
-            <w:bookmarkEnd w:id="116"/>
+            <w:bookmarkEnd w:id="117"/>
           </w:p>
         </w:tc>
         <w:tc>
@@ -2227,11 +2241,11 @@
             <w:pPr>
               <w:pStyle w:val="Heading3"/>
             </w:pPr>
-            <w:bookmarkStart w:id="117" w:name="section-13"/>
+            <w:bookmarkStart w:id="118" w:name="section-13"/>
             <w:r>
               <w:t xml:space="preserve">/ 2020-02</w:t>
             </w:r>
-            <w:bookmarkEnd w:id="117"/>
+            <w:bookmarkEnd w:id="118"/>
           </w:p>
         </w:tc>
         <w:tc>
@@ -2241,11 +2255,11 @@
               <w:pStyle w:val="Heading3"/>
               <w:jc w:val="right"/>
             </w:pPr>
-            <w:bookmarkStart w:id="118" w:name="년-2"/>
+            <w:bookmarkStart w:id="119" w:name="년-2"/>
             <w:r>
               <w:t xml:space="preserve">5년</w:t>
             </w:r>
-            <w:bookmarkEnd w:id="118"/>
+            <w:bookmarkEnd w:id="119"/>
           </w:p>
         </w:tc>
         <w:tc>
@@ -2269,7 +2283,7 @@
       <w:r>
         <w:t xml:space="preserve">공학교육인증 (</w:t>
       </w:r>
-      <w:hyperlink r:id="rId119">
+      <w:hyperlink r:id="rId120">
         <w:r>
           <w:rPr>
             <w:rStyle w:val="Hyperlink"/>
@@ -2317,8 +2331,8 @@
         <w:t xml:space="preserve">Teaching Assistant: 컴퓨터구조, 알고리듬분석, ICT 문제해결 기법, C 프로그래밍(전산전자), C프로그래밍 실습</w:t>
       </w:r>
     </w:p>
-    <w:bookmarkEnd w:id="120"/>
-    <w:bookmarkStart w:id="124" w:name="certifications"/>
+    <w:bookmarkEnd w:id="121"/>
+    <w:bookmarkStart w:id="125" w:name="certifications"/>
     <w:p>
       <w:pPr>
         <w:pStyle w:val="Heading1"/>
@@ -2347,11 +2361,11 @@
             <w:pPr>
               <w:pStyle w:val="Heading2"/>
             </w:pPr>
-            <w:bookmarkStart w:id="121" w:name="정보처리기사"/>
+            <w:bookmarkStart w:id="122" w:name="정보처리기사"/>
             <w:r>
               <w:t xml:space="preserve">정보처리기사</w:t>
             </w:r>
-            <w:bookmarkEnd w:id="121"/>
+            <w:bookmarkEnd w:id="122"/>
           </w:p>
         </w:tc>
         <w:tc>
@@ -2360,11 +2374,11 @@
             <w:pPr>
               <w:pStyle w:val="Heading3"/>
             </w:pPr>
-            <w:bookmarkStart w:id="122" w:name="section-14"/>
+            <w:bookmarkStart w:id="123" w:name="section-14"/>
             <w:r>
               <w:t xml:space="preserve">2021-08</w:t>
             </w:r>
-            <w:bookmarkEnd w:id="122"/>
+            <w:bookmarkEnd w:id="123"/>
           </w:p>
         </w:tc>
         <w:tc>
@@ -2373,11 +2387,11 @@
             <w:pPr>
               <w:pStyle w:val="Heading3"/>
             </w:pPr>
-            <w:bookmarkStart w:id="123" w:name="section-15"/>
+            <w:bookmarkStart w:id="124" w:name="section-15"/>
             <w:r>
               <w:t xml:space="preserve">-</w:t>
             </w:r>
-            <w:bookmarkEnd w:id="123"/>
+            <w:bookmarkEnd w:id="124"/>
           </w:p>
         </w:tc>
         <w:tc>
@@ -2390,7 +2404,7 @@
         </w:tc>
       </w:tr>
     </w:tbl>
-    <w:bookmarkEnd w:id="124"/>
+    <w:bookmarkEnd w:id="125"/>
     <w:sectPr>
       <w:headerReference r:id="rId9" w:type="even"/>
       <w:headerReference r:id="rId10" w:type="default"/>
